--- a/docs/2021_07_15/mdi_frontiers_resubmission_RtR_v2.docx
+++ b/docs/2021_07_15/mdi_frontiers_resubmission_RtR_v2.docx
@@ -1,6 +1,6 @@
 
 <file path=word/document.xml><?xml version="1.0" encoding="utf-8"?>
-<w:document xmlns:wpc="http://schemas.microsoft.com/office/word/2010/wordprocessingCanvas" xmlns:cx="http://schemas.microsoft.com/office/drawing/2014/chartex" xmlns:cx1="http://schemas.microsoft.com/office/drawing/2015/9/8/chartex" xmlns:cx2="http://schemas.microsoft.com/office/drawing/2015/10/21/chartex" xmlns:cx3="http://schemas.microsoft.com/office/drawing/2016/5/9/chartex" xmlns:cx4="http://schemas.microsoft.com/office/drawing/2016/5/10/chartex" xmlns:cx5="http://schemas.microsoft.com/office/drawing/2016/5/11/chartex" xmlns:cx6="http://schemas.microsoft.com/office/drawing/2016/5/12/chartex" xmlns:cx7="http://schemas.microsoft.com/office/drawing/2016/5/13/chartex" xmlns:cx8="http://schemas.microsoft.com/office/drawing/2016/5/14/chartex" xmlns:mc="http://schemas.openxmlformats.org/markup-compatibility/2006" xmlns:aink="http://schemas.microsoft.com/office/drawing/2016/ink" xmlns:am3d="http://schemas.microsoft.com/office/drawing/2017/model3d" xmlns:o="urn:schemas-microsoft-com:office:office" xmlns:r="http://schemas.openxmlformats.org/officeDocument/2006/relationships" xmlns:m="http://schemas.openxmlformats.org/officeDocument/2006/math" xmlns:v="urn:schemas-microsoft-com:vml" xmlns:wp14="http://schemas.microsoft.com/office/word/2010/wordprocessingDrawing" xmlns:wp="http://schemas.openxmlformats.org/drawingml/2006/wordprocessingDrawing" xmlns:w10="urn:schemas-microsoft-com:office:word" xmlns:w="http://schemas.openxmlformats.org/wordprocessingml/2006/main" xmlns:w14="http://schemas.microsoft.com/office/word/2010/wordml" xmlns:w15="http://schemas.microsoft.com/office/word/2012/wordml" xmlns:w16cex="http://schemas.microsoft.com/office/word/2018/wordml/cex" xmlns:w16cid="http://schemas.microsoft.com/office/word/2016/wordml/cid" xmlns:w16="http://schemas.microsoft.com/office/word/2018/wordml" xmlns:w16se="http://schemas.microsoft.com/office/word/2015/wordml/symex" xmlns:wpg="http://schemas.microsoft.com/office/word/2010/wordprocessingGroup" xmlns:wpi="http://schemas.microsoft.com/office/word/2010/wordprocessingInk" xmlns:wne="http://schemas.microsoft.com/office/word/2006/wordml" xmlns:wps="http://schemas.microsoft.com/office/word/2010/wordprocessingShape" mc:Ignorable="w14 w15 w16se w16cid w16 w16cex wp14">
+<w:document xmlns:wpc="http://schemas.microsoft.com/office/word/2010/wordprocessingCanvas" xmlns:cx="http://schemas.microsoft.com/office/drawing/2014/chartex" xmlns:cx1="http://schemas.microsoft.com/office/drawing/2015/9/8/chartex" xmlns:cx2="http://schemas.microsoft.com/office/drawing/2015/10/21/chartex" xmlns:cx3="http://schemas.microsoft.com/office/drawing/2016/5/9/chartex" xmlns:cx4="http://schemas.microsoft.com/office/drawing/2016/5/10/chartex" xmlns:cx5="http://schemas.microsoft.com/office/drawing/2016/5/11/chartex" xmlns:cx6="http://schemas.microsoft.com/office/drawing/2016/5/12/chartex" xmlns:cx7="http://schemas.microsoft.com/office/drawing/2016/5/13/chartex" xmlns:cx8="http://schemas.microsoft.com/office/drawing/2016/5/14/chartex" xmlns:mc="http://schemas.openxmlformats.org/markup-compatibility/2006" xmlns:aink="http://schemas.microsoft.com/office/drawing/2016/ink" xmlns:am3d="http://schemas.microsoft.com/office/drawing/2017/model3d" xmlns:o="urn:schemas-microsoft-com:office:office" xmlns:r="http://schemas.openxmlformats.org/officeDocument/2006/relationships" xmlns:m="http://schemas.openxmlformats.org/officeDocument/2006/math" xmlns:v="urn:schemas-microsoft-com:vml" xmlns:wp14="http://schemas.microsoft.com/office/word/2010/wordprocessingDrawing" xmlns:wp="http://schemas.openxmlformats.org/drawingml/2006/wordprocessingDrawing" xmlns:w10="urn:schemas-microsoft-com:office:word" xmlns:w="http://schemas.openxmlformats.org/wordprocessingml/2006/main" xmlns:w14="http://schemas.microsoft.com/office/word/2010/wordml" xmlns:w15="http://schemas.microsoft.com/office/word/2012/wordml" xmlns:w16cex="http://schemas.microsoft.com/office/word/2018/wordml/cex" xmlns:w16cid="http://schemas.microsoft.com/office/word/2016/wordml/cid" xmlns:w16="http://schemas.microsoft.com/office/word/2018/wordml" xmlns:w16sdtdh="http://schemas.microsoft.com/office/word/2020/wordml/sdtdatahash" xmlns:w16se="http://schemas.microsoft.com/office/word/2015/wordml/symex" xmlns:wpg="http://schemas.microsoft.com/office/word/2010/wordprocessingGroup" xmlns:wpi="http://schemas.microsoft.com/office/word/2010/wordprocessingInk" xmlns:wne="http://schemas.microsoft.com/office/word/2006/wordml" xmlns:wps="http://schemas.microsoft.com/office/word/2010/wordprocessingShape" mc:Ignorable="w14 w15 w16se w16cid w16 w16cex w16sdtdh wp14">
   <w:body>
     <w:p>
       <w:pPr>
@@ -147,70 +147,67 @@
           <w:sz w:val="22"/>
           <w:szCs w:val="22"/>
         </w:rPr>
-        <w:t xml:space="preserve">We have clarified that the other stands had not been burned in the previous 100 years. </w:t>
-      </w:r>
-      <w:r>
-        <w:rPr>
-          <w:sz w:val="22"/>
-          <w:szCs w:val="22"/>
-        </w:rPr>
-        <w:t>Although t</w:t>
-      </w:r>
-      <w:r>
-        <w:rPr>
-          <w:sz w:val="22"/>
-          <w:szCs w:val="22"/>
-        </w:rPr>
-        <w:t>he exact date of the last instance of fire</w:t>
-      </w:r>
-      <w:r>
-        <w:rPr>
-          <w:sz w:val="22"/>
-          <w:szCs w:val="22"/>
-        </w:rPr>
-        <w:t xml:space="preserve"> is known in some places throughout Mt. Desert Island, this information was not available</w:t>
-      </w:r>
-      <w:r>
-        <w:rPr>
-          <w:sz w:val="22"/>
-          <w:szCs w:val="22"/>
-        </w:rPr>
-        <w:t xml:space="preserve"> at th</w:t>
-      </w:r>
-      <w:r>
-        <w:rPr>
-          <w:sz w:val="22"/>
-          <w:szCs w:val="22"/>
-        </w:rPr>
-        <w:t>e</w:t>
-      </w:r>
-      <w:r>
-        <w:rPr>
-          <w:sz w:val="22"/>
-          <w:szCs w:val="22"/>
-        </w:rPr>
-        <w:t xml:space="preserve"> sites </w:t>
-      </w:r>
-      <w:r>
-        <w:rPr>
-          <w:sz w:val="22"/>
-          <w:szCs w:val="22"/>
-        </w:rPr>
-        <w:t>we sampled</w:t>
-      </w:r>
-      <w:r>
-        <w:rPr>
-          <w:sz w:val="22"/>
-          <w:szCs w:val="22"/>
-        </w:rPr>
-        <w:t>.</w:t>
-      </w:r>
-      <w:r>
-        <w:rPr>
-          <w:sz w:val="22"/>
-          <w:szCs w:val="22"/>
-        </w:rPr>
-        <w:t xml:space="preserve"> All soils were visually inspected for charcoal presence and none was found at any site.</w:t>
+        <w:t>We now include in the manuscript the</w:t>
+      </w:r>
+      <w:r>
+        <w:rPr>
+          <w:sz w:val="22"/>
+          <w:szCs w:val="22"/>
+        </w:rPr>
+        <w:t xml:space="preserve"> </w:t>
+      </w:r>
+      <w:r>
+        <w:rPr>
+          <w:sz w:val="22"/>
+          <w:szCs w:val="22"/>
+        </w:rPr>
+        <w:t>age of trees for sites near to the populations we studied that did not experience the 1947 fire (Patterson et al. 2016</w:t>
+      </w:r>
+      <w:r>
+        <w:rPr>
+          <w:sz w:val="22"/>
+          <w:szCs w:val="22"/>
+        </w:rPr>
+        <w:t xml:space="preserve">; </w:t>
+      </w:r>
+      <w:r>
+        <w:rPr>
+          <w:color w:val="000000" w:themeColor="text1"/>
+          <w:sz w:val="22"/>
+          <w:szCs w:val="22"/>
+          <w:shd w:val="clear" w:color="auto" w:fill="FFFFFF"/>
+        </w:rPr>
+        <w:t>doi.org/10.1656/045.023.0406</w:t>
+      </w:r>
+      <w:r>
+        <w:rPr>
+          <w:sz w:val="22"/>
+          <w:szCs w:val="22"/>
+        </w:rPr>
+        <w:t xml:space="preserve">). These tree core data suggest that non-1947 fire trees are likely 15-30 years older than trees at sites that experienced the 1947 fire. </w:t>
+      </w:r>
+      <w:r>
+        <w:rPr>
+          <w:sz w:val="22"/>
+          <w:szCs w:val="22"/>
+        </w:rPr>
+        <w:t xml:space="preserve">All soils were visually inspected for charcoal </w:t>
+      </w:r>
+      <w:proofErr w:type="gramStart"/>
+      <w:r>
+        <w:rPr>
+          <w:sz w:val="22"/>
+          <w:szCs w:val="22"/>
+        </w:rPr>
+        <w:t>presence</w:t>
+      </w:r>
+      <w:proofErr w:type="gramEnd"/>
+      <w:r>
+        <w:rPr>
+          <w:sz w:val="22"/>
+          <w:szCs w:val="22"/>
+        </w:rPr>
+        <w:t xml:space="preserve"> and none was found at any site.</w:t>
       </w:r>
     </w:p>
     <w:p>
@@ -1662,7 +1659,23 @@
           <w:sz w:val="22"/>
           <w:szCs w:val="22"/>
         </w:rPr>
-        <w:t xml:space="preserve">We have clarified that we used a linear model with three independent factors. As mentioned in the comments to the editor we have restructured our analyses to included elevation as a continuous variable. This excellent suggestion allowed for more simple analyses and easier interpretation of the results. No non-significant results are discussed as having an effect in the Results. We have revised our word to remove any implications of causation. There are no longer contradictions between </w:t>
+        <w:t>We have clarified that we used a linear model with three independent factors. As mentioned in the comments to the editor we have restructured our analyses to included elevation as a continuous variable. This excellent suggestion allowed for more simple analyses and easier interpretation of the results. No non-significant results are discussed as having a</w:t>
+      </w:r>
+      <w:r>
+        <w:rPr>
+          <w:rFonts w:eastAsiaTheme="minorHAnsi"/>
+          <w:sz w:val="22"/>
+          <w:szCs w:val="22"/>
+        </w:rPr>
+        <w:t xml:space="preserve"> significant</w:t>
+      </w:r>
+      <w:r>
+        <w:rPr>
+          <w:rFonts w:eastAsiaTheme="minorHAnsi"/>
+          <w:sz w:val="22"/>
+          <w:szCs w:val="22"/>
+        </w:rPr>
+        <w:t xml:space="preserve"> effect in the Results. We have revised our word to remove any implications of causation. There are no longer contradictions between </w:t>
       </w:r>
       <w:proofErr w:type="spellStart"/>
       <w:r>
@@ -1689,6 +1702,7 @@
           <w:sz w:val="22"/>
           <w:szCs w:val="22"/>
         </w:rPr>
+        <w:lastRenderedPageBreak/>
         <w:t>Tukeys</w:t>
       </w:r>
       <w:proofErr w:type="spellEnd"/>
@@ -1698,16 +1712,7 @@
           <w:sz w:val="22"/>
           <w:szCs w:val="22"/>
         </w:rPr>
-        <w:t xml:space="preserve"> </w:t>
-      </w:r>
-      <w:r>
-        <w:rPr>
-          <w:rFonts w:eastAsiaTheme="minorHAnsi"/>
-          <w:sz w:val="22"/>
-          <w:szCs w:val="22"/>
-        </w:rPr>
-        <w:lastRenderedPageBreak/>
-        <w:t xml:space="preserve">results. We did not measure cone </w:t>
+        <w:t xml:space="preserve"> results. We did not measure cone </w:t>
       </w:r>
       <w:proofErr w:type="spellStart"/>
       <w:r>
@@ -1781,7 +1786,7 @@
 </file>
 
 <file path=word/styles.xml><?xml version="1.0" encoding="utf-8"?>
-<w:styles xmlns:mc="http://schemas.openxmlformats.org/markup-compatibility/2006" xmlns:r="http://schemas.openxmlformats.org/officeDocument/2006/relationships" xmlns:w="http://schemas.openxmlformats.org/wordprocessingml/2006/main" xmlns:w14="http://schemas.microsoft.com/office/word/2010/wordml" xmlns:w15="http://schemas.microsoft.com/office/word/2012/wordml" xmlns:w16cex="http://schemas.microsoft.com/office/word/2018/wordml/cex" xmlns:w16cid="http://schemas.microsoft.com/office/word/2016/wordml/cid" xmlns:w16="http://schemas.microsoft.com/office/word/2018/wordml" xmlns:w16se="http://schemas.microsoft.com/office/word/2015/wordml/symex" mc:Ignorable="w14 w15 w16se w16cid w16 w16cex">
+<w:styles xmlns:mc="http://schemas.openxmlformats.org/markup-compatibility/2006" xmlns:r="http://schemas.openxmlformats.org/officeDocument/2006/relationships" xmlns:w="http://schemas.openxmlformats.org/wordprocessingml/2006/main" xmlns:w14="http://schemas.microsoft.com/office/word/2010/wordml" xmlns:w15="http://schemas.microsoft.com/office/word/2012/wordml" xmlns:w16cex="http://schemas.microsoft.com/office/word/2018/wordml/cex" xmlns:w16cid="http://schemas.microsoft.com/office/word/2016/wordml/cid" xmlns:w16="http://schemas.microsoft.com/office/word/2018/wordml" xmlns:w16sdtdh="http://schemas.microsoft.com/office/word/2020/wordml/sdtdatahash" xmlns:w16se="http://schemas.microsoft.com/office/word/2015/wordml/symex" mc:Ignorable="w14 w15 w16se w16cid w16 w16cex w16sdtdh">
   <w:docDefaults>
     <w:rPrDefault>
       <w:rPr>

--- a/docs/2021_07_15/mdi_frontiers_resubmission_RtR_v2.docx
+++ b/docs/2021_07_15/mdi_frontiers_resubmission_RtR_v2.docx
@@ -374,7 +374,23 @@
           <w:sz w:val="22"/>
           <w:szCs w:val="22"/>
         </w:rPr>
-        <w:t>We thank the reviewer for the comments</w:t>
+        <w:t xml:space="preserve">Thank </w:t>
+      </w:r>
+      <w:proofErr w:type="spellStart"/>
+      <w:r>
+        <w:rPr>
+          <w:sz w:val="22"/>
+          <w:szCs w:val="22"/>
+        </w:rPr>
+        <w:t>you</w:t>
+      </w:r>
+      <w:proofErr w:type="spellEnd"/>
+      <w:r>
+        <w:rPr>
+          <w:sz w:val="22"/>
+          <w:szCs w:val="22"/>
+        </w:rPr>
+        <w:t xml:space="preserve"> for the comments</w:t>
       </w:r>
       <w:r>
         <w:rPr>
@@ -726,7 +742,7 @@
           <w:sz w:val="22"/>
           <w:szCs w:val="22"/>
         </w:rPr>
-        <w:t xml:space="preserve"> is about the introduction section. The authors need to introduce their overview of the topic, their main points of information, and why this subject is important to the scientific world. The authors should introduce the current understanding and background information about the topic. Toward the end of the introduction, the author should </w:t>
+        <w:t xml:space="preserve"> is about the introduction section. The authors need to introduce their overview of the topic, their main points of information, and why this subject is important to the scientific world. The authors should introduce the current understanding and background information about the topic. Toward the end of the introduction, the author should explain how they will provide information to support their research questions. This provides the </w:t>
       </w:r>
       <w:r>
         <w:rPr>
@@ -736,7 +752,7 @@
           <w:szCs w:val="22"/>
         </w:rPr>
         <w:lastRenderedPageBreak/>
-        <w:t xml:space="preserve">explain how they will provide information to support their research questions. This provides the purpose, focus, and structure for the rest of the paper. As an example, the authors hypothesized greater pitch pine growth and population expansion at low elevation sites as compared to high elevation sites. But why? which is the information </w:t>
+        <w:t xml:space="preserve">purpose, focus, and structure for the rest of the paper. As an example, the authors hypothesized greater pitch pine growth and population expansion at low elevation sites as compared to high elevation sites. But why? which is the information </w:t>
       </w:r>
       <w:proofErr w:type="spellStart"/>
       <w:r>
@@ -1240,61 +1256,54 @@
           <w:sz w:val="22"/>
           <w:szCs w:val="22"/>
         </w:rPr>
-        <w:t xml:space="preserve">. While, for example, we did not measure age of trees either through cores or a limb method, we did find reasonable evidence of trends in height, canopy and DBH to assign comparative value, and from there to qualify individual stands as tied to one or another of various environmental pressures. Helpfully, we were able to depend on the few reports of ecophysiology, for example, for a portion of the study trees, using </w:t>
-      </w:r>
-      <w:r>
-        <w:rPr>
+        <w:t xml:space="preserve">. While, for example, we did not measure age of trees either through cores or a limb method, we did find reasonable evidence of trends in height, canopy and DBH to assign comparative value, and from there to qualify individual stands as tied to one or another of various environmental pressures. Helpfully, we were able to depend on the few reports of ecophysiology, for example, for a portion of the study trees, using data and observations from </w:t>
+      </w:r>
+      <w:r>
+        <w:rPr>
+          <w:sz w:val="22"/>
+          <w:szCs w:val="22"/>
+        </w:rPr>
+        <w:t>previous studies</w:t>
+      </w:r>
+      <w:r>
+        <w:rPr>
+          <w:sz w:val="22"/>
+          <w:szCs w:val="22"/>
+        </w:rPr>
+        <w:t xml:space="preserve">, to firm up an understanding of trends in population </w:t>
+      </w:r>
+      <w:r>
+        <w:rPr>
+          <w:sz w:val="22"/>
+          <w:szCs w:val="22"/>
+        </w:rPr>
+        <w:t>demographics</w:t>
+      </w:r>
+      <w:r>
+        <w:rPr>
+          <w:sz w:val="22"/>
+          <w:szCs w:val="22"/>
+        </w:rPr>
+        <w:t xml:space="preserve">, depending in part on a host of factors. </w:t>
+      </w:r>
+    </w:p>
+    <w:p>
+      <w:pPr>
+        <w:rPr>
+          <w:b/>
+          <w:bCs/>
+          <w:sz w:val="22"/>
+          <w:szCs w:val="22"/>
+        </w:rPr>
+      </w:pPr>
+      <w:r>
+        <w:rPr>
+          <w:b/>
+          <w:bCs/>
           <w:sz w:val="22"/>
           <w:szCs w:val="22"/>
         </w:rPr>
         <w:lastRenderedPageBreak/>
-        <w:t xml:space="preserve">data and observations from </w:t>
-      </w:r>
-      <w:r>
-        <w:rPr>
-          <w:sz w:val="22"/>
-          <w:szCs w:val="22"/>
-        </w:rPr>
-        <w:t>previous studies</w:t>
-      </w:r>
-      <w:r>
-        <w:rPr>
-          <w:sz w:val="22"/>
-          <w:szCs w:val="22"/>
-        </w:rPr>
-        <w:t xml:space="preserve">, to firm up an understanding of trends in population </w:t>
-      </w:r>
-      <w:r>
-        <w:rPr>
-          <w:sz w:val="22"/>
-          <w:szCs w:val="22"/>
-        </w:rPr>
-        <w:t>demographics</w:t>
-      </w:r>
-      <w:r>
-        <w:rPr>
-          <w:sz w:val="22"/>
-          <w:szCs w:val="22"/>
-        </w:rPr>
-        <w:t xml:space="preserve">, depending in part on a host of factors. </w:t>
-      </w:r>
-    </w:p>
-    <w:p>
-      <w:pPr>
-        <w:rPr>
-          <w:b/>
-          <w:bCs/>
-          <w:sz w:val="22"/>
-          <w:szCs w:val="22"/>
-        </w:rPr>
-      </w:pPr>
-      <w:r>
-        <w:rPr>
-          <w:b/>
-          <w:bCs/>
-          <w:sz w:val="22"/>
-          <w:szCs w:val="22"/>
-        </w:rPr>
         <w:br/>
         <w:t xml:space="preserve">The results should be rearranged and constrained. As it is written, it is not clear why the soil nutrient and water retention data were included. It would be helpful to organize the </w:t>
       </w:r>
@@ -1702,61 +1711,69 @@
           <w:sz w:val="22"/>
           <w:szCs w:val="22"/>
         </w:rPr>
+        <w:t>Tukeys</w:t>
+      </w:r>
+      <w:proofErr w:type="spellEnd"/>
+      <w:r>
+        <w:rPr>
+          <w:rFonts w:eastAsiaTheme="minorHAnsi"/>
+          <w:sz w:val="22"/>
+          <w:szCs w:val="22"/>
+        </w:rPr>
+        <w:t xml:space="preserve"> results. We did not measure cone </w:t>
+      </w:r>
+      <w:proofErr w:type="spellStart"/>
+      <w:r>
+        <w:rPr>
+          <w:rFonts w:eastAsiaTheme="minorHAnsi"/>
+          <w:sz w:val="22"/>
+          <w:szCs w:val="22"/>
+        </w:rPr>
+        <w:t>serotiny</w:t>
+      </w:r>
+      <w:proofErr w:type="spellEnd"/>
+      <w:r>
+        <w:rPr>
+          <w:rFonts w:eastAsiaTheme="minorHAnsi"/>
+          <w:sz w:val="22"/>
+          <w:szCs w:val="22"/>
+        </w:rPr>
+        <w:t xml:space="preserve"> and have removed any implication of such</w:t>
+      </w:r>
+      <w:r>
+        <w:rPr>
+          <w:rFonts w:eastAsiaTheme="minorHAnsi"/>
+          <w:sz w:val="22"/>
+          <w:szCs w:val="22"/>
+        </w:rPr>
+        <w:t xml:space="preserve">. We have removed the term ecoservices. We have removed the reference to the </w:t>
+      </w:r>
+      <w:proofErr w:type="spellStart"/>
+      <w:r>
+        <w:rPr>
+          <w:rFonts w:eastAsiaTheme="minorHAnsi"/>
+          <w:sz w:val="22"/>
+          <w:szCs w:val="22"/>
+        </w:rPr>
+        <w:t>adaptivety</w:t>
+      </w:r>
+      <w:proofErr w:type="spellEnd"/>
+      <w:r>
+        <w:rPr>
+          <w:rFonts w:eastAsiaTheme="minorHAnsi"/>
+          <w:sz w:val="22"/>
+          <w:szCs w:val="22"/>
+        </w:rPr>
+        <w:t xml:space="preserve"> curve. We have replaced </w:t>
+      </w:r>
+      <w:r>
+        <w:rPr>
+          <w:rFonts w:eastAsiaTheme="minorHAnsi"/>
+          <w:sz w:val="22"/>
+          <w:szCs w:val="22"/>
+        </w:rPr>
         <w:lastRenderedPageBreak/>
-        <w:t>Tukeys</w:t>
-      </w:r>
-      <w:proofErr w:type="spellEnd"/>
-      <w:r>
-        <w:rPr>
-          <w:rFonts w:eastAsiaTheme="minorHAnsi"/>
-          <w:sz w:val="22"/>
-          <w:szCs w:val="22"/>
-        </w:rPr>
-        <w:t xml:space="preserve"> results. We did not measure cone </w:t>
-      </w:r>
-      <w:proofErr w:type="spellStart"/>
-      <w:r>
-        <w:rPr>
-          <w:rFonts w:eastAsiaTheme="minorHAnsi"/>
-          <w:sz w:val="22"/>
-          <w:szCs w:val="22"/>
-        </w:rPr>
-        <w:t>serotiny</w:t>
-      </w:r>
-      <w:proofErr w:type="spellEnd"/>
-      <w:r>
-        <w:rPr>
-          <w:rFonts w:eastAsiaTheme="minorHAnsi"/>
-          <w:sz w:val="22"/>
-          <w:szCs w:val="22"/>
-        </w:rPr>
-        <w:t xml:space="preserve"> and have removed any implication of such</w:t>
-      </w:r>
-      <w:r>
-        <w:rPr>
-          <w:rFonts w:eastAsiaTheme="minorHAnsi"/>
-          <w:sz w:val="22"/>
-          <w:szCs w:val="22"/>
-        </w:rPr>
-        <w:t xml:space="preserve">. We have removed the term ecoservices. We have removed the reference to the </w:t>
-      </w:r>
-      <w:proofErr w:type="spellStart"/>
-      <w:r>
-        <w:rPr>
-          <w:rFonts w:eastAsiaTheme="minorHAnsi"/>
-          <w:sz w:val="22"/>
-          <w:szCs w:val="22"/>
-        </w:rPr>
-        <w:t>adaptivety</w:t>
-      </w:r>
-      <w:proofErr w:type="spellEnd"/>
-      <w:r>
-        <w:rPr>
-          <w:rFonts w:eastAsiaTheme="minorHAnsi"/>
-          <w:sz w:val="22"/>
-          <w:szCs w:val="22"/>
-        </w:rPr>
-        <w:t xml:space="preserve"> curve. We have replaced the term “expansion” to instead talk about density, the measured variable. </w:t>
+        <w:t xml:space="preserve">the term “expansion” to instead talk about density, the measured variable. </w:t>
       </w:r>
       <w:r>
         <w:rPr>
